--- a/CKGMC/（パソコン入門）_シラバス.docx
+++ b/CKGMC/（パソコン入門）_シラバス.docx
@@ -222,7 +222,14 @@
           <w:tcPr>
             <w:tcW w:w="1719" w:type="dxa"/>
           </w:tcPr>
-          <w:p/>
+          <w:p>
+            <w:r>
+              <w:rPr>
+                <w:rFonts w:hint="eastAsia"/>
+              </w:rPr>
+              <w:t>専門</w:t>
+            </w:r>
+          </w:p>
         </w:tc>
         <w:tc>
           <w:tcPr>
@@ -249,7 +256,14 @@
           <w:tcPr>
             <w:tcW w:w="1719" w:type="dxa"/>
           </w:tcPr>
-          <w:p/>
+          <w:p>
+            <w:r>
+              <w:rPr>
+                <w:rFonts w:hint="eastAsia"/>
+              </w:rPr>
+              <w:t>必須</w:t>
+            </w:r>
+          </w:p>
         </w:tc>
         <w:tc>
           <w:tcPr>
@@ -274,7 +288,14 @@
           <w:tcPr>
             <w:tcW w:w="1719" w:type="dxa"/>
           </w:tcPr>
-          <w:p/>
+          <w:p>
+            <w:r>
+              <w:rPr>
+                <w:rFonts w:hint="eastAsia"/>
+              </w:rPr>
+              <w:t>１</w:t>
+            </w:r>
+          </w:p>
         </w:tc>
       </w:tr>
       <w:tr>
@@ -302,11 +323,12 @@
             <w:tcW w:w="1719" w:type="dxa"/>
           </w:tcPr>
           <w:p>
-            <w:pPr>
-              <w:rPr>
-                <w:b/>
-              </w:rPr>
-            </w:pPr>
+            <w:r>
+              <w:rPr>
+                <w:rFonts w:hint="eastAsia"/>
+              </w:rPr>
+              <w:t>講義・演習</w:t>
+            </w:r>
           </w:p>
         </w:tc>
         <w:tc>
@@ -333,7 +355,14 @@
           <w:tcPr>
             <w:tcW w:w="1719" w:type="dxa"/>
           </w:tcPr>
-          <w:p/>
+          <w:p>
+            <w:r>
+              <w:rPr>
+                <w:rFonts w:hint="eastAsia"/>
+              </w:rPr>
+              <w:t>前期</w:t>
+            </w:r>
+          </w:p>
         </w:tc>
         <w:tc>
           <w:tcPr>
@@ -366,6 +395,13 @@
                 <w:sz w:val="22"/>
               </w:rPr>
             </w:pPr>
+            <w:r>
+              <w:rPr>
+                <w:rFonts w:hint="eastAsia"/>
+                <w:sz w:val="22"/>
+              </w:rPr>
+              <w:t>１</w:t>
+            </w:r>
           </w:p>
         </w:tc>
       </w:tr>
@@ -407,7 +443,42 @@
                 <w:rFonts w:hint="eastAsia"/>
                 <w:sz w:val="22"/>
               </w:rPr>
-              <w:t>情報メディア</w:t>
+              <w:t>ビジネスライセンス学科</w:t>
+            </w:r>
+            <w:r>
+              <w:rPr>
+                <w:rFonts w:hint="eastAsia"/>
+                <w:sz w:val="22"/>
+              </w:rPr>
+              <w:t>,IT</w:t>
+            </w:r>
+            <w:r>
+              <w:rPr>
+                <w:rFonts w:hint="eastAsia"/>
+                <w:sz w:val="22"/>
+              </w:rPr>
+              <w:t>メディア学科</w:t>
+            </w:r>
+            <w:r>
+              <w:rPr>
+                <w:rFonts w:hint="eastAsia"/>
+                <w:sz w:val="22"/>
+              </w:rPr>
+              <w:t>,</w:t>
+            </w:r>
+          </w:p>
+          <w:p>
+            <w:pPr>
+              <w:rPr>
+                <w:sz w:val="22"/>
+              </w:rPr>
+            </w:pPr>
+            <w:r>
+              <w:rPr>
+                <w:rFonts w:hint="eastAsia"/>
+                <w:sz w:val="22"/>
+              </w:rPr>
+              <w:t>メディアコミュニケーション・スポーツ学科</w:t>
             </w:r>
           </w:p>
         </w:tc>
@@ -436,15 +507,23 @@
     <w:p>
       <w:pPr>
         <w:rPr>
-          <w:sz w:val="22"/>
-        </w:rPr>
-      </w:pPr>
-      <w:r>
-        <w:rPr>
-          <w:rFonts w:hint="eastAsia"/>
-          <w:sz w:val="22"/>
-        </w:rPr>
-        <w:t>■■■■■■</w:t>
+          <w:rFonts w:hint="eastAsia"/>
+          <w:sz w:val="22"/>
+        </w:rPr>
+      </w:pPr>
+      <w:r>
+        <w:rPr>
+          <w:rFonts w:hint="eastAsia"/>
+          <w:sz w:val="22"/>
+        </w:rPr>
+        <w:t>WindowsOS</w:t>
+      </w:r>
+      <w:r>
+        <w:rPr>
+          <w:rFonts w:hint="eastAsia"/>
+          <w:sz w:val="22"/>
+        </w:rPr>
+        <w:t>のパソコンを使用し、基本的な操作が習得できるようにする。</w:t>
       </w:r>
     </w:p>
     <w:p>
@@ -485,7 +564,7 @@
           <w:rFonts w:hint="eastAsia"/>
           <w:sz w:val="22"/>
         </w:rPr>
-        <w:t>■■■■■■■■■■■■■■■■■■■■</w:t>
+        <w:t>新入生の導入教育の一環で、今後、授業で活用する際に困惑せず、パソコンが活用できるようにする。</w:t>
       </w:r>
     </w:p>
     <w:p>
@@ -532,7 +611,16 @@
           <w:rFonts w:hint="eastAsia"/>
           <w:sz w:val="22"/>
         </w:rPr>
-        <w:t>授業概要についての解説</w:t>
+        <w:t>授業概要に</w:t>
+      </w:r>
+      <w:bookmarkStart w:id="0" w:name="_GoBack"/>
+      <w:bookmarkEnd w:id="0"/>
+      <w:r>
+        <w:rPr>
+          <w:rFonts w:hint="eastAsia"/>
+          <w:sz w:val="22"/>
+        </w:rPr>
+        <w:t>ついての解説</w:t>
       </w:r>
     </w:p>
     <w:p>
@@ -544,7 +632,6 @@
         </w:numPr>
         <w:ind w:leftChars="0"/>
         <w:rPr>
-          <w:rFonts w:hint="eastAsia"/>
           <w:sz w:val="22"/>
         </w:rPr>
       </w:pPr>
@@ -748,8 +835,6 @@
           <w:sz w:val="22"/>
         </w:rPr>
       </w:pPr>
-      <w:bookmarkStart w:id="0" w:name="_GoBack"/>
-      <w:bookmarkEnd w:id="0"/>
     </w:p>
     <w:p>
       <w:pPr>
@@ -782,7 +867,6 @@
           <w:rFonts w:hint="eastAsia"/>
           <w:sz w:val="22"/>
         </w:rPr>
-        <w:lastRenderedPageBreak/>
         <w:t>なし</w:t>
       </w:r>
     </w:p>
@@ -1926,7 +2010,7 @@
 </file>
 
 <file path=customXml/itemProps1.xml><?xml version="1.0" encoding="utf-8"?>
-<ds:datastoreItem xmlns:ds="http://schemas.openxmlformats.org/officeDocument/2006/customXml" ds:itemID="{440D1ACB-E15B-49CF-B5F0-8188A6AEE194}">
+<ds:datastoreItem xmlns:ds="http://schemas.openxmlformats.org/officeDocument/2006/customXml" ds:itemID="{5E7CE14B-B7F1-4859-AB2A-10463D7FE842}">
   <ds:schemaRefs>
     <ds:schemaRef ds:uri="http://schemas.openxmlformats.org/officeDocument/2006/bibliography"/>
   </ds:schemaRefs>
